--- a/Linux/3/Prakticheskaya_rabota 3.docx
+++ b/Linux/3/Prakticheskaya_rabota 3.docx
@@ -589,19 +589,7 @@
               <w:rPr>
                 <w:rStyle w:val="af6"/>
               </w:rPr>
-              <w:t>загрузка ф</w:t>
-            </w:r>
-            <w:r>
-              <w:rPr>
-                <w:rStyle w:val="af6"/>
-              </w:rPr>
-              <w:t>а</w:t>
-            </w:r>
-            <w:r>
-              <w:rPr>
-                <w:rStyle w:val="af6"/>
-              </w:rPr>
-              <w:t>йлов</w:t>
+              <w:t>загрузка файлов</w:t>
             </w:r>
             <w:r>
               <w:rPr>
@@ -1542,7 +1530,15 @@
         <w:jc w:val="left"/>
       </w:pPr>
       <w:r>
-        <w:t>Теперь попробуем снять права доступа на чтение у пользователей не состоящих в группе владельца файла.</w:t>
+        <w:t xml:space="preserve">Теперь попробуем снять права доступа на чтение </w:t>
+      </w:r>
+      <w:proofErr w:type="gramStart"/>
+      <w:r>
+        <w:t>у пользователей</w:t>
+      </w:r>
+      <w:proofErr w:type="gramEnd"/>
+      <w:r>
+        <w:t xml:space="preserve"> не состоящих в группе владельца файла.</w:t>
       </w:r>
       <w:r>
         <w:t xml:space="preserve"> Сделать это можно командой </w:t>
@@ -2012,18 +2008,116 @@
       <w:r>
         <w:t>Ход работы</w:t>
       </w:r>
+      <w:r>
+        <w:t xml:space="preserve"> </w:t>
+      </w:r>
     </w:p>
     <w:p>
       <w:pPr>
         <w:pStyle w:val="a9"/>
-        <w:ind w:firstLine="0"/>
+        <w:ind w:firstLine="708"/>
+      </w:pPr>
+      <w:r>
+        <w:t xml:space="preserve">Команда </w:t>
+      </w:r>
+      <w:proofErr w:type="spellStart"/>
+      <w:r>
+        <w:rPr>
+          <w:b/>
+          <w:bCs/>
+          <w:lang w:val="en-US"/>
+        </w:rPr>
+        <w:t>wg</w:t>
+      </w:r>
+      <w:r>
+        <w:rPr>
+          <w:b/>
+          <w:bCs/>
+          <w:lang w:val="en-US"/>
+        </w:rPr>
+        <w:t>et</w:t>
+      </w:r>
+      <w:proofErr w:type="spellEnd"/>
+      <w:r>
+        <w:rPr>
+          <w:b/>
+          <w:bCs/>
+        </w:rPr>
+        <w:t xml:space="preserve"> </w:t>
+      </w:r>
+      <w:r>
+        <w:t xml:space="preserve">позволяет скачивать файлы прямо в консоли </w:t>
+      </w:r>
+      <w:r>
+        <w:rPr>
+          <w:lang w:val="en-US"/>
+        </w:rPr>
+        <w:t>Linux</w:t>
+      </w:r>
+      <w:r>
+        <w:t xml:space="preserve">. </w:t>
+      </w:r>
+      <w:r>
+        <w:t xml:space="preserve">Это очень мощная утилита, способная работать по протоколам HTTP, HTTPS и </w:t>
+      </w:r>
+      <w:proofErr w:type="gramStart"/>
+      <w:r>
+        <w:t>FTP.</w:t>
+      </w:r>
+      <w:r>
+        <w:t>.</w:t>
+      </w:r>
+      <w:proofErr w:type="gramEnd"/>
+      <w:r>
+        <w:t xml:space="preserve"> </w:t>
+      </w:r>
+      <w:r>
+        <w:t xml:space="preserve">Кроме того, поддерживается работа через прокси. Команда </w:t>
+      </w:r>
+      <w:proofErr w:type="spellStart"/>
+      <w:r>
+        <w:rPr>
+          <w:b/>
+          <w:bCs/>
+        </w:rPr>
+        <w:t>wget</w:t>
+      </w:r>
+      <w:proofErr w:type="spellEnd"/>
+      <w:r>
+        <w:t xml:space="preserve"> может выполнять загрузку файлов даже в фоновом режиме</w:t>
+      </w:r>
+      <w:r>
+        <w:t>.</w:t>
+      </w:r>
+    </w:p>
+    <w:p>
+      <w:pPr>
+        <w:pStyle w:val="a9"/>
+        <w:ind w:firstLine="708"/>
         <w:rPr>
           <w:rFonts w:eastAsia="Arial"/>
         </w:rPr>
       </w:pPr>
       <w:r>
-        <w:tab/>
-        <w:t xml:space="preserve">Некоторые </w:t>
+        <w:rPr>
+          <w:rFonts w:eastAsia="Arial"/>
+        </w:rPr>
+        <w:t>Кроме скачивания файлов, есть возможность сохранять веб страницы или даже целые веб-сайты, благодаря функции открытия ссылок на страницах. Такую возможность еще называют рекурсивной загрузкой.</w:t>
+      </w:r>
+    </w:p>
+    <w:p>
+      <w:pPr>
+        <w:pStyle w:val="a9"/>
+        <w:ind w:firstLine="708"/>
+        <w:rPr>
+          <w:rFonts w:eastAsia="Arial"/>
+        </w:rPr>
+      </w:pPr>
+      <w:r>
+        <w:rPr>
+          <w:rFonts w:eastAsia="Arial"/>
+        </w:rPr>
+        <w:t>Для примера скачаем файл из интернета по ссылке.</w:t>
       </w:r>
     </w:p>
     <w:p>
@@ -2031,13 +2125,176 @@
         <w:pStyle w:val="a6"/>
         <w:keepNext/>
       </w:pPr>
+      <w:r>
+        <w:drawing>
+          <wp:inline distT="0" distB="0" distL="0" distR="0" wp14:anchorId="32956C71" wp14:editId="6E26BB29">
+            <wp:extent cx="5972175" cy="3228639"/>
+            <wp:effectExtent l="0" t="0" r="0" b="0"/>
+            <wp:docPr id="1" name="Рисунок 1"/>
+            <wp:cNvGraphicFramePr>
+              <a:graphicFrameLocks xmlns:a="http://schemas.openxmlformats.org/drawingml/2006/main" noChangeAspect="1"/>
+            </wp:cNvGraphicFramePr>
+            <a:graphic xmlns:a="http://schemas.openxmlformats.org/drawingml/2006/main">
+              <a:graphicData uri="http://schemas.openxmlformats.org/drawingml/2006/picture">
+                <pic:pic xmlns:pic="http://schemas.openxmlformats.org/drawingml/2006/picture">
+                  <pic:nvPicPr>
+                    <pic:cNvPr id="1" name=""/>
+                    <pic:cNvPicPr/>
+                  </pic:nvPicPr>
+                  <pic:blipFill>
+                    <a:blip r:embed="rId15"/>
+                    <a:stretch>
+                      <a:fillRect/>
+                    </a:stretch>
+                  </pic:blipFill>
+                  <pic:spPr>
+                    <a:xfrm>
+                      <a:off x="0" y="0"/>
+                      <a:ext cx="5975316" cy="3230337"/>
+                    </a:xfrm>
+                    <a:prstGeom prst="rect">
+                      <a:avLst/>
+                    </a:prstGeom>
+                  </pic:spPr>
+                </pic:pic>
+              </a:graphicData>
+            </a:graphic>
+          </wp:inline>
+        </w:drawing>
+      </w:r>
     </w:p>
     <w:p>
       <w:pPr>
         <w:pStyle w:val="a8"/>
-        <w:rPr>
+      </w:pPr>
+      <w:r>
+        <w:t xml:space="preserve">Рисунок </w:t>
+      </w:r>
+      <w:r>
+        <w:rPr>
+          <w:noProof/>
+        </w:rPr>
+        <w:fldChar w:fldCharType="begin"/>
+      </w:r>
+      <w:r>
+        <w:rPr>
+          <w:noProof/>
+        </w:rPr>
+        <w:instrText xml:space="preserve"> SEQ Рисунок \* ARABIC </w:instrText>
+      </w:r>
+      <w:r>
+        <w:rPr>
+          <w:noProof/>
+        </w:rPr>
+        <w:fldChar w:fldCharType="separate"/>
+      </w:r>
+      <w:r>
+        <w:rPr>
+          <w:noProof/>
+        </w:rPr>
+        <w:t>8</w:t>
+      </w:r>
+      <w:r>
+        <w:rPr>
+          <w:noProof/>
+        </w:rPr>
+        <w:fldChar w:fldCharType="end"/>
+      </w:r>
+      <w:r>
+        <w:t xml:space="preserve"> </w:t>
+      </w:r>
+      <w:r>
+        <w:t>–</w:t>
+      </w:r>
+      <w:r>
+        <w:t xml:space="preserve"> </w:t>
+      </w:r>
+      <w:r>
+        <w:t>Результат выполнения задания 4</w:t>
+      </w:r>
+    </w:p>
+    <w:p>
+      <w:pPr>
+        <w:pStyle w:val="a8"/>
+      </w:pPr>
+    </w:p>
+    <w:p>
+      <w:pPr>
+        <w:pStyle w:val="a8"/>
+        <w:ind w:firstLine="708"/>
+        <w:jc w:val="both"/>
+      </w:pPr>
+      <w:r>
+        <w:t xml:space="preserve">С помощью параметра </w:t>
+      </w:r>
+      <w:r>
+        <w:t>-</w:t>
+      </w:r>
+      <w:r>
+        <w:rPr>
+          <w:b/>
+          <w:bCs/>
           <w:lang w:val="en-US"/>
         </w:rPr>
+        <w:t>O</w:t>
+      </w:r>
+      <w:r>
+        <w:rPr>
+          <w:b/>
+          <w:bCs/>
+        </w:rPr>
+        <w:t xml:space="preserve"> </w:t>
+      </w:r>
+      <w:r>
+        <w:t>можно задать своё имя скачиваемому файлу.</w:t>
+      </w:r>
+    </w:p>
+    <w:p>
+      <w:pPr>
+        <w:pStyle w:val="a8"/>
+      </w:pPr>
+      <w:r>
+        <w:lastRenderedPageBreak/>
+        <w:drawing>
+          <wp:inline distT="0" distB="0" distL="0" distR="0" wp14:anchorId="62AA9EFE" wp14:editId="1F88846E">
+            <wp:extent cx="5981700" cy="5088333"/>
+            <wp:effectExtent l="0" t="0" r="0" b="0"/>
+            <wp:docPr id="3" name="Рисунок 3"/>
+            <wp:cNvGraphicFramePr>
+              <a:graphicFrameLocks xmlns:a="http://schemas.openxmlformats.org/drawingml/2006/main" noChangeAspect="1"/>
+            </wp:cNvGraphicFramePr>
+            <a:graphic xmlns:a="http://schemas.openxmlformats.org/drawingml/2006/main">
+              <a:graphicData uri="http://schemas.openxmlformats.org/drawingml/2006/picture">
+                <pic:pic xmlns:pic="http://schemas.openxmlformats.org/drawingml/2006/picture">
+                  <pic:nvPicPr>
+                    <pic:cNvPr id="1" name=""/>
+                    <pic:cNvPicPr/>
+                  </pic:nvPicPr>
+                  <pic:blipFill>
+                    <a:blip r:embed="rId16"/>
+                    <a:stretch>
+                      <a:fillRect/>
+                    </a:stretch>
+                  </pic:blipFill>
+                  <pic:spPr>
+                    <a:xfrm>
+                      <a:off x="0" y="0"/>
+                      <a:ext cx="5984705" cy="5090889"/>
+                    </a:xfrm>
+                    <a:prstGeom prst="rect">
+                      <a:avLst/>
+                    </a:prstGeom>
+                  </pic:spPr>
+                </pic:pic>
+              </a:graphicData>
+            </a:graphic>
+          </wp:inline>
+        </w:drawing>
+      </w:r>
+    </w:p>
+    <w:p>
+      <w:pPr>
+        <w:pStyle w:val="a8"/>
       </w:pPr>
       <w:r>
         <w:t xml:space="preserve">Рисунок </w:t>
@@ -2064,7 +2321,7 @@
         <w:rPr>
           <w:noProof/>
         </w:rPr>
-        <w:t>8</w:t>
+        <w:t>9</w:t>
       </w:r>
       <w:r>
         <w:rPr>
@@ -2073,22 +2330,209 @@
         <w:fldChar w:fldCharType="end"/>
       </w:r>
       <w:r>
+        <w:t xml:space="preserve"> </w:t>
+      </w:r>
+      <w:r>
+        <w:t>–</w:t>
+      </w:r>
+      <w:r>
+        <w:t xml:space="preserve"> </w:t>
+      </w:r>
+      <w:r>
+        <w:t>Результат выполнения задания 4</w:t>
+      </w:r>
+    </w:p>
+    <w:p>
+      <w:pPr>
+        <w:pStyle w:val="a8"/>
+      </w:pPr>
+    </w:p>
+    <w:p>
+      <w:pPr>
+        <w:pStyle w:val="a8"/>
+        <w:ind w:firstLine="708"/>
+        <w:jc w:val="both"/>
+      </w:pPr>
+      <w:r>
+        <w:t xml:space="preserve">Ссылки для скачивания файлов утилите </w:t>
+      </w:r>
+      <w:proofErr w:type="spellStart"/>
+      <w:r>
+        <w:rPr>
+          <w:b/>
+          <w:bCs/>
+        </w:rPr>
+        <w:t>wget</w:t>
+      </w:r>
+      <w:proofErr w:type="spellEnd"/>
+      <w:r>
+        <w:t xml:space="preserve"> можно указывать подряд, разделяя их пробелом, но тогда длина команды может стать очень большой.</w:t>
+      </w:r>
+      <w:r>
+        <w:t xml:space="preserve"> Поэтому можно в качестве параметра передать файл с ссылками</w:t>
+      </w:r>
+      <w:r>
+        <w:t xml:space="preserve"> </w:t>
+      </w:r>
+      <w:r>
         <w:rPr>
           <w:lang w:val="en-US"/>
         </w:rPr>
+        <w:t>c</w:t>
+      </w:r>
+      <w:r>
         <w:t xml:space="preserve"> </w:t>
       </w:r>
       <w:r>
-        <w:t>–</w:t>
-      </w:r>
-      <w:r>
-        <w:rPr>
+        <w:t xml:space="preserve">флагом </w:t>
+      </w:r>
+      <w:r>
+        <w:t>-</w:t>
+      </w:r>
+      <w:proofErr w:type="spellStart"/>
+      <w:r>
+        <w:rPr>
+          <w:b/>
+          <w:bCs/>
           <w:lang w:val="en-US"/>
         </w:rPr>
-        <w:t xml:space="preserve"> </w:t>
-      </w:r>
-      <w:r>
-        <w:t>Результат выполнения задания 4</w:t>
+        <w:t>i</w:t>
+      </w:r>
+      <w:proofErr w:type="spellEnd"/>
+      <w:r>
+        <w:t>.</w:t>
+      </w:r>
+    </w:p>
+    <w:p>
+      <w:pPr>
+        <w:pStyle w:val="a8"/>
+      </w:pPr>
+      <w:r>
+        <w:lastRenderedPageBreak/>
+        <w:drawing>
+          <wp:inline distT="0" distB="0" distL="0" distR="0" wp14:anchorId="27F057EA" wp14:editId="38D49981">
+            <wp:extent cx="6105525" cy="4918075"/>
+            <wp:effectExtent l="0" t="0" r="9525" b="0"/>
+            <wp:docPr id="4" name="Рисунок 4"/>
+            <wp:cNvGraphicFramePr>
+              <a:graphicFrameLocks xmlns:a="http://schemas.openxmlformats.org/drawingml/2006/main" noChangeAspect="1"/>
+            </wp:cNvGraphicFramePr>
+            <a:graphic xmlns:a="http://schemas.openxmlformats.org/drawingml/2006/main">
+              <a:graphicData uri="http://schemas.openxmlformats.org/drawingml/2006/picture">
+                <pic:pic xmlns:pic="http://schemas.openxmlformats.org/drawingml/2006/picture">
+                  <pic:nvPicPr>
+                    <pic:cNvPr id="1" name=""/>
+                    <pic:cNvPicPr/>
+                  </pic:nvPicPr>
+                  <pic:blipFill>
+                    <a:blip r:embed="rId17"/>
+                    <a:stretch>
+                      <a:fillRect/>
+                    </a:stretch>
+                  </pic:blipFill>
+                  <pic:spPr>
+                    <a:xfrm>
+                      <a:off x="0" y="0"/>
+                      <a:ext cx="6105525" cy="4918075"/>
+                    </a:xfrm>
+                    <a:prstGeom prst="rect">
+                      <a:avLst/>
+                    </a:prstGeom>
+                  </pic:spPr>
+                </pic:pic>
+              </a:graphicData>
+            </a:graphic>
+          </wp:inline>
+        </w:drawing>
+      </w:r>
+    </w:p>
+    <w:p>
+      <w:pPr>
+        <w:pStyle w:val="a8"/>
+      </w:pPr>
+      <w:r>
+        <w:t xml:space="preserve">Рисунок </w:t>
+      </w:r>
+      <w:r>
+        <w:rPr>
+          <w:noProof/>
+        </w:rPr>
+        <w:fldChar w:fldCharType="begin"/>
+      </w:r>
+      <w:r>
+        <w:rPr>
+          <w:noProof/>
+        </w:rPr>
+        <w:instrText xml:space="preserve"> SEQ Рисунок \* ARABIC </w:instrText>
+      </w:r>
+      <w:r>
+        <w:rPr>
+          <w:noProof/>
+        </w:rPr>
+        <w:fldChar w:fldCharType="separate"/>
+      </w:r>
+      <w:r>
+        <w:rPr>
+          <w:noProof/>
+        </w:rPr>
+        <w:t>10</w:t>
+      </w:r>
+      <w:r>
+        <w:rPr>
+          <w:noProof/>
+        </w:rPr>
+        <w:fldChar w:fldCharType="end"/>
+      </w:r>
+      <w:r>
+        <w:t xml:space="preserve"> – Результат выполнения задания 4</w:t>
+      </w:r>
+    </w:p>
+    <w:p>
+      <w:pPr>
+        <w:pStyle w:val="a8"/>
+      </w:pPr>
+    </w:p>
+    <w:p>
+      <w:pPr>
+        <w:pStyle w:val="a8"/>
+        <w:jc w:val="both"/>
+        <w:rPr>
+          <w:b/>
+          <w:bCs/>
+        </w:rPr>
+      </w:pPr>
+      <w:r>
+        <w:tab/>
+        <w:t>Также при скачивании ф</w:t>
+      </w:r>
+      <w:r>
+        <w:t>а</w:t>
+      </w:r>
+      <w:r>
+        <w:t xml:space="preserve">йлов можно указать </w:t>
+      </w:r>
+      <w:proofErr w:type="gramStart"/>
+      <w:r>
+        <w:t>директорию</w:t>
+      </w:r>
+      <w:proofErr w:type="gramEnd"/>
+      <w:r>
+        <w:t xml:space="preserve"> в которую они будут сохранены с помощью параметра -</w:t>
+      </w:r>
+      <w:r>
+        <w:rPr>
+          <w:b/>
+          <w:bCs/>
+          <w:lang w:val="en-US"/>
+        </w:rPr>
+        <w:t>P</w:t>
+      </w:r>
+      <w:r>
+        <w:rPr>
+          <w:b/>
+          <w:bCs/>
+        </w:rPr>
+        <w:t>.</w:t>
       </w:r>
     </w:p>
     <w:p>
@@ -2117,19 +2561,164 @@
         <w:ind w:firstLine="708"/>
       </w:pPr>
       <w:r>
-        <w:t xml:space="preserve">Интерпретатор </w:t>
+        <w:t xml:space="preserve">В </w:t>
       </w:r>
       <w:r>
         <w:rPr>
           <w:lang w:val="en-US"/>
         </w:rPr>
-        <w:t>Bash</w:t>
+        <w:t>Linux</w:t>
       </w:r>
       <w:r>
         <w:t xml:space="preserve"> </w:t>
       </w:r>
       <w:r>
-        <w:t xml:space="preserve">может выполнять простые арифметические и логические </w:t>
+        <w:t xml:space="preserve">можно устанавливать программы. Они </w:t>
+      </w:r>
+      <w:proofErr w:type="spellStart"/>
+      <w:r>
+        <w:t>распростроняются</w:t>
+      </w:r>
+      <w:proofErr w:type="spellEnd"/>
+      <w:r>
+        <w:t xml:space="preserve"> в 3 видах:</w:t>
+      </w:r>
+    </w:p>
+    <w:p>
+      <w:pPr>
+        <w:pStyle w:val="a9"/>
+        <w:numPr>
+          <w:ilvl w:val="0"/>
+          <w:numId w:val="14"/>
+        </w:numPr>
+        <w:ind w:left="1134"/>
+      </w:pPr>
+      <w:r>
+        <w:t xml:space="preserve">в виде </w:t>
+      </w:r>
+      <w:proofErr w:type="spellStart"/>
+      <w:r>
+        <w:t>deb</w:t>
+      </w:r>
+      <w:proofErr w:type="spellEnd"/>
+      <w:r>
+        <w:t xml:space="preserve">-пакетов, для </w:t>
+      </w:r>
+      <w:proofErr w:type="spellStart"/>
+      <w:r>
+        <w:t>debian</w:t>
+      </w:r>
+      <w:proofErr w:type="spellEnd"/>
+      <w:r>
+        <w:t xml:space="preserve">- и </w:t>
+      </w:r>
+      <w:proofErr w:type="spellStart"/>
+      <w:r>
+        <w:t>ubuntu</w:t>
+      </w:r>
+      <w:proofErr w:type="spellEnd"/>
+      <w:r>
+        <w:t>-подобных дистрибутивов;</w:t>
+      </w:r>
+    </w:p>
+    <w:p>
+      <w:pPr>
+        <w:pStyle w:val="a9"/>
+        <w:numPr>
+          <w:ilvl w:val="0"/>
+          <w:numId w:val="14"/>
+        </w:numPr>
+        <w:ind w:left="1134"/>
+      </w:pPr>
+      <w:r>
+        <w:t xml:space="preserve">в виде </w:t>
+      </w:r>
+      <w:proofErr w:type="spellStart"/>
+      <w:r>
+        <w:t>rpm</w:t>
+      </w:r>
+      <w:proofErr w:type="spellEnd"/>
+      <w:r>
+        <w:t>-пакетов, для дистрибутивов на основе Red Hat;</w:t>
+      </w:r>
+    </w:p>
+    <w:p>
+      <w:pPr>
+        <w:pStyle w:val="a9"/>
+        <w:numPr>
+          <w:ilvl w:val="0"/>
+          <w:numId w:val="14"/>
+        </w:numPr>
+        <w:ind w:left="1134"/>
+      </w:pPr>
+      <w:r>
+        <w:t>в виде исходных кодо</w:t>
+      </w:r>
+      <w:r>
+        <w:t>в.</w:t>
+      </w:r>
+    </w:p>
+    <w:p>
+      <w:pPr>
+        <w:pStyle w:val="a9"/>
+        <w:ind w:left="708" w:firstLine="0"/>
+      </w:pPr>
+      <w:r>
+        <w:t>Установим</w:t>
+      </w:r>
+      <w:r>
+        <w:t xml:space="preserve"> </w:t>
+      </w:r>
+      <w:r>
+        <w:t xml:space="preserve">консольную программу </w:t>
+      </w:r>
+      <w:r>
+        <w:rPr>
+          <w:b/>
+          <w:bCs/>
+          <w:lang w:val="en-US"/>
+        </w:rPr>
+        <w:t>fortune</w:t>
+      </w:r>
+      <w:r>
+        <w:rPr>
+          <w:b/>
+          <w:bCs/>
+        </w:rPr>
+        <w:t xml:space="preserve"> </w:t>
+      </w:r>
+      <w:r>
+        <w:t xml:space="preserve">командой </w:t>
+      </w:r>
+      <w:r>
+        <w:rPr>
+          <w:b/>
+          <w:bCs/>
+          <w:lang w:val="en-US"/>
+        </w:rPr>
+        <w:t>apt</w:t>
+      </w:r>
+      <w:r>
+        <w:rPr>
+          <w:b/>
+          <w:bCs/>
+        </w:rPr>
+        <w:t xml:space="preserve"> </w:t>
+      </w:r>
+      <w:r>
+        <w:rPr>
+          <w:b/>
+          <w:bCs/>
+          <w:lang w:val="en-US"/>
+        </w:rPr>
+        <w:t>install</w:t>
+      </w:r>
+      <w:r>
+        <w:rPr>
+          <w:b/>
+          <w:bCs/>
+        </w:rPr>
+        <w:t>.</w:t>
       </w:r>
     </w:p>
     <w:p>
@@ -2137,6 +2726,43 @@
         <w:pStyle w:val="a6"/>
         <w:keepNext/>
       </w:pPr>
+      <w:r>
+        <w:drawing>
+          <wp:inline distT="0" distB="0" distL="0" distR="0" wp14:anchorId="402BD8B3" wp14:editId="6D251C3F">
+            <wp:extent cx="4134427" cy="4906060"/>
+            <wp:effectExtent l="0" t="0" r="0" b="8890"/>
+            <wp:docPr id="5" name="Рисунок 5"/>
+            <wp:cNvGraphicFramePr>
+              <a:graphicFrameLocks xmlns:a="http://schemas.openxmlformats.org/drawingml/2006/main" noChangeAspect="1"/>
+            </wp:cNvGraphicFramePr>
+            <a:graphic xmlns:a="http://schemas.openxmlformats.org/drawingml/2006/main">
+              <a:graphicData uri="http://schemas.openxmlformats.org/drawingml/2006/picture">
+                <pic:pic xmlns:pic="http://schemas.openxmlformats.org/drawingml/2006/picture">
+                  <pic:nvPicPr>
+                    <pic:cNvPr id="1" name=""/>
+                    <pic:cNvPicPr/>
+                  </pic:nvPicPr>
+                  <pic:blipFill>
+                    <a:blip r:embed="rId18"/>
+                    <a:stretch>
+                      <a:fillRect/>
+                    </a:stretch>
+                  </pic:blipFill>
+                  <pic:spPr>
+                    <a:xfrm>
+                      <a:off x="0" y="0"/>
+                      <a:ext cx="4134427" cy="4906060"/>
+                    </a:xfrm>
+                    <a:prstGeom prst="rect">
+                      <a:avLst/>
+                    </a:prstGeom>
+                  </pic:spPr>
+                </pic:pic>
+              </a:graphicData>
+            </a:graphic>
+          </wp:inline>
+        </w:drawing>
+      </w:r>
     </w:p>
     <w:p>
       <w:pPr>
@@ -2167,7 +2793,7 @@
         <w:rPr>
           <w:noProof/>
         </w:rPr>
-        <w:t>5</w:t>
+        <w:t>11</w:t>
       </w:r>
       <w:r>
         <w:rPr>
@@ -2182,9 +2808,148 @@
         <w:t>Результат выполнения задания 5</w:t>
       </w:r>
     </w:p>
+    <w:p>
+      <w:pPr>
+        <w:pStyle w:val="a8"/>
+      </w:pPr>
+    </w:p>
+    <w:p>
+      <w:pPr>
+        <w:pStyle w:val="a8"/>
+        <w:jc w:val="both"/>
+      </w:pPr>
+      <w:r>
+        <w:tab/>
+        <w:t>Теперь удалим эту программу</w:t>
+      </w:r>
+      <w:r>
+        <w:t xml:space="preserve"> командой </w:t>
+      </w:r>
+      <w:r>
+        <w:rPr>
+          <w:b/>
+          <w:bCs/>
+          <w:lang w:val="en-US"/>
+        </w:rPr>
+        <w:t>apt</w:t>
+      </w:r>
+      <w:r>
+        <w:rPr>
+          <w:b/>
+          <w:bCs/>
+        </w:rPr>
+        <w:t xml:space="preserve"> </w:t>
+      </w:r>
+      <w:r>
+        <w:rPr>
+          <w:b/>
+          <w:bCs/>
+          <w:lang w:val="en-US"/>
+        </w:rPr>
+        <w:t>remove</w:t>
+      </w:r>
+      <w:r>
+        <w:t>.</w:t>
+      </w:r>
+    </w:p>
+    <w:p>
+      <w:pPr>
+        <w:pStyle w:val="a8"/>
+      </w:pPr>
+      <w:r>
+        <w:lastRenderedPageBreak/>
+        <w:drawing>
+          <wp:inline distT="0" distB="0" distL="0" distR="0" wp14:anchorId="30C7CA4A" wp14:editId="2E6D9229">
+            <wp:extent cx="3522260" cy="1552575"/>
+            <wp:effectExtent l="0" t="0" r="2540" b="0"/>
+            <wp:docPr id="8" name="Рисунок 8"/>
+            <wp:cNvGraphicFramePr>
+              <a:graphicFrameLocks xmlns:a="http://schemas.openxmlformats.org/drawingml/2006/main" noChangeAspect="1"/>
+            </wp:cNvGraphicFramePr>
+            <a:graphic xmlns:a="http://schemas.openxmlformats.org/drawingml/2006/main">
+              <a:graphicData uri="http://schemas.openxmlformats.org/drawingml/2006/picture">
+                <pic:pic xmlns:pic="http://schemas.openxmlformats.org/drawingml/2006/picture">
+                  <pic:nvPicPr>
+                    <pic:cNvPr id="1" name=""/>
+                    <pic:cNvPicPr/>
+                  </pic:nvPicPr>
+                  <pic:blipFill>
+                    <a:blip r:embed="rId19"/>
+                    <a:stretch>
+                      <a:fillRect/>
+                    </a:stretch>
+                  </pic:blipFill>
+                  <pic:spPr>
+                    <a:xfrm>
+                      <a:off x="0" y="0"/>
+                      <a:ext cx="3528284" cy="1555230"/>
+                    </a:xfrm>
+                    <a:prstGeom prst="rect">
+                      <a:avLst/>
+                    </a:prstGeom>
+                  </pic:spPr>
+                </pic:pic>
+              </a:graphicData>
+            </a:graphic>
+          </wp:inline>
+        </w:drawing>
+      </w:r>
+    </w:p>
+    <w:p>
+      <w:pPr>
+        <w:pStyle w:val="a8"/>
+      </w:pPr>
+      <w:r>
+        <w:t xml:space="preserve">Рисунок </w:t>
+      </w:r>
+      <w:r>
+        <w:rPr>
+          <w:noProof/>
+        </w:rPr>
+        <w:fldChar w:fldCharType="begin"/>
+      </w:r>
+      <w:r>
+        <w:rPr>
+          <w:noProof/>
+        </w:rPr>
+        <w:instrText xml:space="preserve"> SEQ Рисунок \* ARABIC </w:instrText>
+      </w:r>
+      <w:r>
+        <w:rPr>
+          <w:noProof/>
+        </w:rPr>
+        <w:fldChar w:fldCharType="separate"/>
+      </w:r>
+      <w:r>
+        <w:rPr>
+          <w:noProof/>
+        </w:rPr>
+        <w:t>12</w:t>
+      </w:r>
+      <w:r>
+        <w:rPr>
+          <w:noProof/>
+        </w:rPr>
+        <w:fldChar w:fldCharType="end"/>
+      </w:r>
+      <w:r>
+        <w:t xml:space="preserve"> – Результат выполнения задания 5</w:t>
+      </w:r>
+    </w:p>
+    <w:p>
+      <w:pPr>
+        <w:pStyle w:val="a8"/>
+      </w:pPr>
+    </w:p>
+    <w:p>
+      <w:pPr>
+        <w:pStyle w:val="a8"/>
+        <w:jc w:val="both"/>
+      </w:pPr>
+    </w:p>
     <w:sectPr>
-      <w:footerReference w:type="default" r:id="rId15"/>
-      <w:footerReference w:type="first" r:id="rId16"/>
+      <w:footerReference w:type="default" r:id="rId20"/>
+      <w:footerReference w:type="first" r:id="rId21"/>
       <w:pgSz w:w="11906" w:h="16838"/>
       <w:pgMar w:top="1134" w:right="851" w:bottom="1134" w:left="1440" w:header="709" w:footer="709" w:gutter="0"/>
       <w:cols w:space="708"/>
@@ -2605,6 +3370,119 @@
     </w:lvl>
   </w:abstractNum>
   <w:abstractNum w:abstractNumId="3" w15:restartNumberingAfterBreak="0">
+    <w:nsid w:val="3420653D"/>
+    <w:multiLevelType w:val="hybridMultilevel"/>
+    <w:tmpl w:val="50B6A4AA"/>
+    <w:lvl w:ilvl="0" w:tplc="04190001">
+      <w:start w:val="1"/>
+      <w:numFmt w:val="bullet"/>
+      <w:lvlText w:val=""/>
+      <w:lvlJc w:val="left"/>
+      <w:pPr>
+        <w:ind w:left="1428" w:hanging="360"/>
+      </w:pPr>
+      <w:rPr>
+        <w:rFonts w:ascii="Symbol" w:hAnsi="Symbol" w:hint="default"/>
+      </w:rPr>
+    </w:lvl>
+    <w:lvl w:ilvl="1" w:tplc="04190003" w:tentative="1">
+      <w:start w:val="1"/>
+      <w:numFmt w:val="bullet"/>
+      <w:lvlText w:val="o"/>
+      <w:lvlJc w:val="left"/>
+      <w:pPr>
+        <w:ind w:left="2148" w:hanging="360"/>
+      </w:pPr>
+      <w:rPr>
+        <w:rFonts w:ascii="Courier New" w:hAnsi="Courier New" w:cs="Courier New" w:hint="default"/>
+      </w:rPr>
+    </w:lvl>
+    <w:lvl w:ilvl="2" w:tplc="04190005" w:tentative="1">
+      <w:start w:val="1"/>
+      <w:numFmt w:val="bullet"/>
+      <w:lvlText w:val=""/>
+      <w:lvlJc w:val="left"/>
+      <w:pPr>
+        <w:ind w:left="2868" w:hanging="360"/>
+      </w:pPr>
+      <w:rPr>
+        <w:rFonts w:ascii="Wingdings" w:hAnsi="Wingdings" w:hint="default"/>
+      </w:rPr>
+    </w:lvl>
+    <w:lvl w:ilvl="3" w:tplc="04190001" w:tentative="1">
+      <w:start w:val="1"/>
+      <w:numFmt w:val="bullet"/>
+      <w:lvlText w:val=""/>
+      <w:lvlJc w:val="left"/>
+      <w:pPr>
+        <w:ind w:left="3588" w:hanging="360"/>
+      </w:pPr>
+      <w:rPr>
+        <w:rFonts w:ascii="Symbol" w:hAnsi="Symbol" w:hint="default"/>
+      </w:rPr>
+    </w:lvl>
+    <w:lvl w:ilvl="4" w:tplc="04190003" w:tentative="1">
+      <w:start w:val="1"/>
+      <w:numFmt w:val="bullet"/>
+      <w:lvlText w:val="o"/>
+      <w:lvlJc w:val="left"/>
+      <w:pPr>
+        <w:ind w:left="4308" w:hanging="360"/>
+      </w:pPr>
+      <w:rPr>
+        <w:rFonts w:ascii="Courier New" w:hAnsi="Courier New" w:cs="Courier New" w:hint="default"/>
+      </w:rPr>
+    </w:lvl>
+    <w:lvl w:ilvl="5" w:tplc="04190005" w:tentative="1">
+      <w:start w:val="1"/>
+      <w:numFmt w:val="bullet"/>
+      <w:lvlText w:val=""/>
+      <w:lvlJc w:val="left"/>
+      <w:pPr>
+        <w:ind w:left="5028" w:hanging="360"/>
+      </w:pPr>
+      <w:rPr>
+        <w:rFonts w:ascii="Wingdings" w:hAnsi="Wingdings" w:hint="default"/>
+      </w:rPr>
+    </w:lvl>
+    <w:lvl w:ilvl="6" w:tplc="04190001" w:tentative="1">
+      <w:start w:val="1"/>
+      <w:numFmt w:val="bullet"/>
+      <w:lvlText w:val=""/>
+      <w:lvlJc w:val="left"/>
+      <w:pPr>
+        <w:ind w:left="5748" w:hanging="360"/>
+      </w:pPr>
+      <w:rPr>
+        <w:rFonts w:ascii="Symbol" w:hAnsi="Symbol" w:hint="default"/>
+      </w:rPr>
+    </w:lvl>
+    <w:lvl w:ilvl="7" w:tplc="04190003" w:tentative="1">
+      <w:start w:val="1"/>
+      <w:numFmt w:val="bullet"/>
+      <w:lvlText w:val="o"/>
+      <w:lvlJc w:val="left"/>
+      <w:pPr>
+        <w:ind w:left="6468" w:hanging="360"/>
+      </w:pPr>
+      <w:rPr>
+        <w:rFonts w:ascii="Courier New" w:hAnsi="Courier New" w:cs="Courier New" w:hint="default"/>
+      </w:rPr>
+    </w:lvl>
+    <w:lvl w:ilvl="8" w:tplc="04190005" w:tentative="1">
+      <w:start w:val="1"/>
+      <w:numFmt w:val="bullet"/>
+      <w:lvlText w:val=""/>
+      <w:lvlJc w:val="left"/>
+      <w:pPr>
+        <w:ind w:left="7188" w:hanging="360"/>
+      </w:pPr>
+      <w:rPr>
+        <w:rFonts w:ascii="Wingdings" w:hAnsi="Wingdings" w:hint="default"/>
+      </w:rPr>
+    </w:lvl>
+  </w:abstractNum>
+  <w:abstractNum w:abstractNumId="4" w15:restartNumberingAfterBreak="0">
     <w:nsid w:val="398B465E"/>
     <w:multiLevelType w:val="hybridMultilevel"/>
     <w:tmpl w:val="9B9AF7FE"/>
@@ -2690,7 +3568,7 @@
       </w:pPr>
     </w:lvl>
   </w:abstractNum>
-  <w:abstractNum w:abstractNumId="4" w15:restartNumberingAfterBreak="0">
+  <w:abstractNum w:abstractNumId="5" w15:restartNumberingAfterBreak="0">
     <w:nsid w:val="40A00656"/>
     <w:multiLevelType w:val="hybridMultilevel"/>
     <w:tmpl w:val="9B9AF7FE"/>
@@ -2776,7 +3654,7 @@
       </w:pPr>
     </w:lvl>
   </w:abstractNum>
-  <w:abstractNum w:abstractNumId="5" w15:restartNumberingAfterBreak="0">
+  <w:abstractNum w:abstractNumId="6" w15:restartNumberingAfterBreak="0">
     <w:nsid w:val="431E0B36"/>
     <w:multiLevelType w:val="hybridMultilevel"/>
     <w:tmpl w:val="71AC316E"/>
@@ -2914,7 +3792,7 @@
       </w:pPr>
     </w:lvl>
   </w:abstractNum>
-  <w:abstractNum w:abstractNumId="6" w15:restartNumberingAfterBreak="0">
+  <w:abstractNum w:abstractNumId="7" w15:restartNumberingAfterBreak="0">
     <w:nsid w:val="44C173F2"/>
     <w:multiLevelType w:val="hybridMultilevel"/>
     <w:tmpl w:val="05D89B22"/>
@@ -3019,19 +3897,19 @@
     </w:lvl>
   </w:abstractNum>
   <w:num w:numId="1">
-    <w:abstractNumId w:val="5"/>
+    <w:abstractNumId w:val="6"/>
   </w:num>
   <w:num w:numId="2">
-    <w:abstractNumId w:val="6"/>
+    <w:abstractNumId w:val="7"/>
   </w:num>
   <w:num w:numId="3">
-    <w:abstractNumId w:val="5"/>
+    <w:abstractNumId w:val="6"/>
     <w:lvlOverride w:ilvl="0">
       <w:startOverride w:val="1"/>
     </w:lvlOverride>
   </w:num>
   <w:num w:numId="4">
-    <w:abstractNumId w:val="5"/>
+    <w:abstractNumId w:val="6"/>
     <w:lvlOverride w:ilvl="0">
       <w:startOverride w:val="1"/>
     </w:lvlOverride>
@@ -3043,25 +3921,25 @@
     <w:abstractNumId w:val="0"/>
   </w:num>
   <w:num w:numId="7">
-    <w:abstractNumId w:val="5"/>
+    <w:abstractNumId w:val="6"/>
     <w:lvlOverride w:ilvl="0">
       <w:startOverride w:val="1"/>
     </w:lvlOverride>
   </w:num>
   <w:num w:numId="8">
-    <w:abstractNumId w:val="5"/>
+    <w:abstractNumId w:val="6"/>
     <w:lvlOverride w:ilvl="0">
       <w:startOverride w:val="1"/>
     </w:lvlOverride>
   </w:num>
   <w:num w:numId="9">
-    <w:abstractNumId w:val="5"/>
+    <w:abstractNumId w:val="6"/>
     <w:lvlOverride w:ilvl="0">
       <w:startOverride w:val="1"/>
     </w:lvlOverride>
   </w:num>
   <w:num w:numId="10">
-    <w:abstractNumId w:val="5"/>
+    <w:abstractNumId w:val="6"/>
     <w:lvlOverride w:ilvl="0">
       <w:startOverride w:val="1"/>
     </w:lvlOverride>
@@ -3070,10 +3948,13 @@
     <w:abstractNumId w:val="1"/>
   </w:num>
   <w:num w:numId="12">
-    <w:abstractNumId w:val="3"/>
+    <w:abstractNumId w:val="4"/>
   </w:num>
   <w:num w:numId="13">
-    <w:abstractNumId w:val="4"/>
+    <w:abstractNumId w:val="5"/>
+  </w:num>
+  <w:num w:numId="14">
+    <w:abstractNumId w:val="3"/>
   </w:num>
 </w:numbering>
 </file>
